--- a/Hazel Networking Protocol.docx
+++ b/Hazel Networking Protocol.docx
@@ -121,12 +121,928 @@
     </w:p>
     <w:p>
       <w:pPr>
-        <w:pStyle w:val="Title"/>
-      </w:pPr>
+        <w:pStyle w:val="Heading1"/>
+      </w:pPr>
+      <w:bookmarkStart w:id="0" w:name="_Toc470974992"/>
+      <w:r>
+        <w:lastRenderedPageBreak/>
+        <w:t>Table of Contents</w:t>
+      </w:r>
+      <w:bookmarkEnd w:id="0"/>
+    </w:p>
+    <w:sdt>
+      <w:sdtPr>
+        <w:id w:val="-1089840554"/>
+        <w:docPartObj>
+          <w:docPartGallery w:val="Table of Contents"/>
+          <w:docPartUnique/>
+        </w:docPartObj>
+      </w:sdtPr>
+      <w:sdtEndPr>
+        <w:rPr>
+          <w:rFonts w:asciiTheme="minorHAnsi" w:eastAsiaTheme="minorHAnsi" w:hAnsiTheme="minorHAnsi" w:cstheme="minorBidi"/>
+          <w:b/>
+          <w:bCs/>
+          <w:noProof/>
+          <w:color w:val="auto"/>
+          <w:sz w:val="22"/>
+          <w:szCs w:val="22"/>
+        </w:rPr>
+      </w:sdtEndPr>
+      <w:sdtContent>
+        <w:p>
+          <w:pPr>
+            <w:pStyle w:val="TOCHeading"/>
+          </w:pPr>
+          <w:r>
+            <w:t>Contents</w:t>
+          </w:r>
+        </w:p>
+        <w:p>
+          <w:pPr>
+            <w:pStyle w:val="TOC1"/>
+            <w:tabs>
+              <w:tab w:val="right" w:leader="dot" w:pos="9350"/>
+            </w:tabs>
+            <w:rPr>
+              <w:rFonts w:eastAsiaTheme="minorEastAsia"/>
+              <w:noProof/>
+              <w:lang w:val="en-GB" w:eastAsia="en-GB"/>
+            </w:rPr>
+          </w:pPr>
+          <w:r>
+            <w:fldChar w:fldCharType="begin"/>
+          </w:r>
+          <w:r>
+            <w:instrText xml:space="preserve"> TOC \o "1-3" \h \z \u </w:instrText>
+          </w:r>
+          <w:r>
+            <w:fldChar w:fldCharType="separate"/>
+          </w:r>
+          <w:hyperlink w:anchor="_Toc470974992" w:history="1">
+            <w:r>
+              <w:rPr>
+                <w:rStyle w:val="Hyperlink"/>
+                <w:noProof/>
+              </w:rPr>
+              <w:t>Table of Contents</w:t>
+            </w:r>
+            <w:bookmarkStart w:id="1" w:name="_GoBack"/>
+            <w:bookmarkEnd w:id="1"/>
+            <w:r>
+              <w:rPr>
+                <w:noProof/>
+                <w:webHidden/>
+              </w:rPr>
+              <w:tab/>
+            </w:r>
+            <w:r>
+              <w:rPr>
+                <w:noProof/>
+                <w:webHidden/>
+              </w:rPr>
+              <w:fldChar w:fldCharType="begin"/>
+            </w:r>
+            <w:r>
+              <w:rPr>
+                <w:noProof/>
+                <w:webHidden/>
+              </w:rPr>
+              <w:instrText xml:space="preserve"> PAGEREF _Toc470974992 \h </w:instrText>
+            </w:r>
+            <w:r>
+              <w:rPr>
+                <w:noProof/>
+                <w:webHidden/>
+              </w:rPr>
+            </w:r>
+            <w:r>
+              <w:rPr>
+                <w:noProof/>
+                <w:webHidden/>
+              </w:rPr>
+              <w:fldChar w:fldCharType="separate"/>
+            </w:r>
+            <w:r>
+              <w:rPr>
+                <w:noProof/>
+                <w:webHidden/>
+              </w:rPr>
+              <w:t>2</w:t>
+            </w:r>
+            <w:r>
+              <w:rPr>
+                <w:noProof/>
+                <w:webHidden/>
+              </w:rPr>
+              <w:fldChar w:fldCharType="end"/>
+            </w:r>
+          </w:hyperlink>
+        </w:p>
+        <w:p>
+          <w:pPr>
+            <w:pStyle w:val="TOC1"/>
+            <w:tabs>
+              <w:tab w:val="right" w:leader="dot" w:pos="9350"/>
+            </w:tabs>
+            <w:rPr>
+              <w:rFonts w:eastAsiaTheme="minorEastAsia"/>
+              <w:noProof/>
+              <w:lang w:val="en-GB" w:eastAsia="en-GB"/>
+            </w:rPr>
+          </w:pPr>
+          <w:hyperlink w:anchor="_Toc470974993" w:history="1">
+            <w:r>
+              <w:rPr>
+                <w:rStyle w:val="Hyperlink"/>
+                <w:noProof/>
+              </w:rPr>
+              <w:t>Introduction</w:t>
+            </w:r>
+            <w:r>
+              <w:rPr>
+                <w:noProof/>
+                <w:webHidden/>
+              </w:rPr>
+              <w:tab/>
+            </w:r>
+            <w:r>
+              <w:rPr>
+                <w:noProof/>
+                <w:webHidden/>
+              </w:rPr>
+              <w:fldChar w:fldCharType="begin"/>
+            </w:r>
+            <w:r>
+              <w:rPr>
+                <w:noProof/>
+                <w:webHidden/>
+              </w:rPr>
+              <w:instrText xml:space="preserve"> PAGEREF _Toc470974993 \h </w:instrText>
+            </w:r>
+            <w:r>
+              <w:rPr>
+                <w:noProof/>
+                <w:webHidden/>
+              </w:rPr>
+            </w:r>
+            <w:r>
+              <w:rPr>
+                <w:noProof/>
+                <w:webHidden/>
+              </w:rPr>
+              <w:fldChar w:fldCharType="separate"/>
+            </w:r>
+            <w:r>
+              <w:rPr>
+                <w:noProof/>
+                <w:webHidden/>
+              </w:rPr>
+              <w:t>3</w:t>
+            </w:r>
+            <w:r>
+              <w:rPr>
+                <w:noProof/>
+                <w:webHidden/>
+              </w:rPr>
+              <w:fldChar w:fldCharType="end"/>
+            </w:r>
+          </w:hyperlink>
+        </w:p>
+        <w:p>
+          <w:pPr>
+            <w:pStyle w:val="TOC1"/>
+            <w:tabs>
+              <w:tab w:val="right" w:leader="dot" w:pos="9350"/>
+            </w:tabs>
+            <w:rPr>
+              <w:rFonts w:eastAsiaTheme="minorEastAsia"/>
+              <w:noProof/>
+              <w:lang w:val="en-GB" w:eastAsia="en-GB"/>
+            </w:rPr>
+          </w:pPr>
+          <w:hyperlink w:anchor="_Toc470974994" w:history="1">
+            <w:r>
+              <w:rPr>
+                <w:rStyle w:val="Hyperlink"/>
+                <w:noProof/>
+              </w:rPr>
+              <w:t>Shared Attributes and General Notes</w:t>
+            </w:r>
+            <w:r>
+              <w:rPr>
+                <w:noProof/>
+                <w:webHidden/>
+              </w:rPr>
+              <w:tab/>
+            </w:r>
+            <w:r>
+              <w:rPr>
+                <w:noProof/>
+                <w:webHidden/>
+              </w:rPr>
+              <w:fldChar w:fldCharType="begin"/>
+            </w:r>
+            <w:r>
+              <w:rPr>
+                <w:noProof/>
+                <w:webHidden/>
+              </w:rPr>
+              <w:instrText xml:space="preserve"> PAGEREF _Toc470974994 \h </w:instrText>
+            </w:r>
+            <w:r>
+              <w:rPr>
+                <w:noProof/>
+                <w:webHidden/>
+              </w:rPr>
+            </w:r>
+            <w:r>
+              <w:rPr>
+                <w:noProof/>
+                <w:webHidden/>
+              </w:rPr>
+              <w:fldChar w:fldCharType="separate"/>
+            </w:r>
+            <w:r>
+              <w:rPr>
+                <w:noProof/>
+                <w:webHidden/>
+              </w:rPr>
+              <w:t>4</w:t>
+            </w:r>
+            <w:r>
+              <w:rPr>
+                <w:noProof/>
+                <w:webHidden/>
+              </w:rPr>
+              <w:fldChar w:fldCharType="end"/>
+            </w:r>
+          </w:hyperlink>
+        </w:p>
+        <w:p>
+          <w:pPr>
+            <w:pStyle w:val="TOC2"/>
+            <w:tabs>
+              <w:tab w:val="right" w:leader="dot" w:pos="9350"/>
+            </w:tabs>
+            <w:rPr>
+              <w:rFonts w:eastAsiaTheme="minorEastAsia"/>
+              <w:noProof/>
+              <w:lang w:val="en-GB" w:eastAsia="en-GB"/>
+            </w:rPr>
+          </w:pPr>
+          <w:hyperlink w:anchor="_Toc470974995" w:history="1">
+            <w:r>
+              <w:rPr>
+                <w:rStyle w:val="Hyperlink"/>
+                <w:noProof/>
+              </w:rPr>
+              <w:t>Terminology</w:t>
+            </w:r>
+            <w:r>
+              <w:rPr>
+                <w:noProof/>
+                <w:webHidden/>
+              </w:rPr>
+              <w:tab/>
+            </w:r>
+            <w:r>
+              <w:rPr>
+                <w:noProof/>
+                <w:webHidden/>
+              </w:rPr>
+              <w:fldChar w:fldCharType="begin"/>
+            </w:r>
+            <w:r>
+              <w:rPr>
+                <w:noProof/>
+                <w:webHidden/>
+              </w:rPr>
+              <w:instrText xml:space="preserve"> PAGEREF _Toc470974995 \h </w:instrText>
+            </w:r>
+            <w:r>
+              <w:rPr>
+                <w:noProof/>
+                <w:webHidden/>
+              </w:rPr>
+            </w:r>
+            <w:r>
+              <w:rPr>
+                <w:noProof/>
+                <w:webHidden/>
+              </w:rPr>
+              <w:fldChar w:fldCharType="separate"/>
+            </w:r>
+            <w:r>
+              <w:rPr>
+                <w:noProof/>
+                <w:webHidden/>
+              </w:rPr>
+              <w:t>4</w:t>
+            </w:r>
+            <w:r>
+              <w:rPr>
+                <w:noProof/>
+                <w:webHidden/>
+              </w:rPr>
+              <w:fldChar w:fldCharType="end"/>
+            </w:r>
+          </w:hyperlink>
+        </w:p>
+        <w:p>
+          <w:pPr>
+            <w:pStyle w:val="TOC2"/>
+            <w:tabs>
+              <w:tab w:val="right" w:leader="dot" w:pos="9350"/>
+            </w:tabs>
+            <w:rPr>
+              <w:rFonts w:eastAsiaTheme="minorEastAsia"/>
+              <w:noProof/>
+              <w:lang w:val="en-GB" w:eastAsia="en-GB"/>
+            </w:rPr>
+          </w:pPr>
+          <w:hyperlink w:anchor="_Toc470974996" w:history="1">
+            <w:r>
+              <w:rPr>
+                <w:rStyle w:val="Hyperlink"/>
+                <w:noProof/>
+              </w:rPr>
+              <w:t>Interfaces</w:t>
+            </w:r>
+            <w:r>
+              <w:rPr>
+                <w:noProof/>
+                <w:webHidden/>
+              </w:rPr>
+              <w:tab/>
+            </w:r>
+            <w:r>
+              <w:rPr>
+                <w:noProof/>
+                <w:webHidden/>
+              </w:rPr>
+              <w:fldChar w:fldCharType="begin"/>
+            </w:r>
+            <w:r>
+              <w:rPr>
+                <w:noProof/>
+                <w:webHidden/>
+              </w:rPr>
+              <w:instrText xml:space="preserve"> PAGEREF _Toc470974996 \h </w:instrText>
+            </w:r>
+            <w:r>
+              <w:rPr>
+                <w:noProof/>
+                <w:webHidden/>
+              </w:rPr>
+            </w:r>
+            <w:r>
+              <w:rPr>
+                <w:noProof/>
+                <w:webHidden/>
+              </w:rPr>
+              <w:fldChar w:fldCharType="separate"/>
+            </w:r>
+            <w:r>
+              <w:rPr>
+                <w:noProof/>
+                <w:webHidden/>
+              </w:rPr>
+              <w:t>4</w:t>
+            </w:r>
+            <w:r>
+              <w:rPr>
+                <w:noProof/>
+                <w:webHidden/>
+              </w:rPr>
+              <w:fldChar w:fldCharType="end"/>
+            </w:r>
+          </w:hyperlink>
+        </w:p>
+        <w:p>
+          <w:pPr>
+            <w:pStyle w:val="TOC2"/>
+            <w:tabs>
+              <w:tab w:val="right" w:leader="dot" w:pos="9350"/>
+            </w:tabs>
+            <w:rPr>
+              <w:rFonts w:eastAsiaTheme="minorEastAsia"/>
+              <w:noProof/>
+              <w:lang w:val="en-GB" w:eastAsia="en-GB"/>
+            </w:rPr>
+          </w:pPr>
+          <w:hyperlink w:anchor="_Toc470974997" w:history="1">
+            <w:r>
+              <w:rPr>
+                <w:rStyle w:val="Hyperlink"/>
+                <w:noProof/>
+              </w:rPr>
+              <w:t>Handshaking</w:t>
+            </w:r>
+            <w:r>
+              <w:rPr>
+                <w:noProof/>
+                <w:webHidden/>
+              </w:rPr>
+              <w:tab/>
+            </w:r>
+            <w:r>
+              <w:rPr>
+                <w:noProof/>
+                <w:webHidden/>
+              </w:rPr>
+              <w:fldChar w:fldCharType="begin"/>
+            </w:r>
+            <w:r>
+              <w:rPr>
+                <w:noProof/>
+                <w:webHidden/>
+              </w:rPr>
+              <w:instrText xml:space="preserve"> PAGEREF _Toc470974997 \h </w:instrText>
+            </w:r>
+            <w:r>
+              <w:rPr>
+                <w:noProof/>
+                <w:webHidden/>
+              </w:rPr>
+            </w:r>
+            <w:r>
+              <w:rPr>
+                <w:noProof/>
+                <w:webHidden/>
+              </w:rPr>
+              <w:fldChar w:fldCharType="separate"/>
+            </w:r>
+            <w:r>
+              <w:rPr>
+                <w:noProof/>
+                <w:webHidden/>
+              </w:rPr>
+              <w:t>4</w:t>
+            </w:r>
+            <w:r>
+              <w:rPr>
+                <w:noProof/>
+                <w:webHidden/>
+              </w:rPr>
+              <w:fldChar w:fldCharType="end"/>
+            </w:r>
+          </w:hyperlink>
+        </w:p>
+        <w:p>
+          <w:pPr>
+            <w:pStyle w:val="TOC3"/>
+            <w:tabs>
+              <w:tab w:val="right" w:leader="dot" w:pos="9350"/>
+            </w:tabs>
+            <w:rPr>
+              <w:rFonts w:eastAsiaTheme="minorEastAsia"/>
+              <w:noProof/>
+              <w:lang w:val="en-GB" w:eastAsia="en-GB"/>
+            </w:rPr>
+          </w:pPr>
+          <w:hyperlink w:anchor="_Toc470974998" w:history="1">
+            <w:r>
+              <w:rPr>
+                <w:rStyle w:val="Hyperlink"/>
+                <w:noProof/>
+              </w:rPr>
+              <w:t>Version 0</w:t>
+            </w:r>
+            <w:r>
+              <w:rPr>
+                <w:noProof/>
+                <w:webHidden/>
+              </w:rPr>
+              <w:tab/>
+            </w:r>
+            <w:r>
+              <w:rPr>
+                <w:noProof/>
+                <w:webHidden/>
+              </w:rPr>
+              <w:fldChar w:fldCharType="begin"/>
+            </w:r>
+            <w:r>
+              <w:rPr>
+                <w:noProof/>
+                <w:webHidden/>
+              </w:rPr>
+              <w:instrText xml:space="preserve"> PAGEREF _Toc470974998 \h </w:instrText>
+            </w:r>
+            <w:r>
+              <w:rPr>
+                <w:noProof/>
+                <w:webHidden/>
+              </w:rPr>
+            </w:r>
+            <w:r>
+              <w:rPr>
+                <w:noProof/>
+                <w:webHidden/>
+              </w:rPr>
+              <w:fldChar w:fldCharType="separate"/>
+            </w:r>
+            <w:r>
+              <w:rPr>
+                <w:noProof/>
+                <w:webHidden/>
+              </w:rPr>
+              <w:t>4</w:t>
+            </w:r>
+            <w:r>
+              <w:rPr>
+                <w:noProof/>
+                <w:webHidden/>
+              </w:rPr>
+              <w:fldChar w:fldCharType="end"/>
+            </w:r>
+          </w:hyperlink>
+        </w:p>
+        <w:p>
+          <w:pPr>
+            <w:pStyle w:val="TOC2"/>
+            <w:tabs>
+              <w:tab w:val="right" w:leader="dot" w:pos="9350"/>
+            </w:tabs>
+            <w:rPr>
+              <w:rFonts w:eastAsiaTheme="minorEastAsia"/>
+              <w:noProof/>
+              <w:lang w:val="en-GB" w:eastAsia="en-GB"/>
+            </w:rPr>
+          </w:pPr>
+          <w:hyperlink w:anchor="_Toc470974999" w:history="1">
+            <w:r>
+              <w:rPr>
+                <w:rStyle w:val="Hyperlink"/>
+                <w:noProof/>
+              </w:rPr>
+              <w:t>Implementation Notes</w:t>
+            </w:r>
+            <w:r>
+              <w:rPr>
+                <w:noProof/>
+                <w:webHidden/>
+              </w:rPr>
+              <w:tab/>
+            </w:r>
+            <w:r>
+              <w:rPr>
+                <w:noProof/>
+                <w:webHidden/>
+              </w:rPr>
+              <w:fldChar w:fldCharType="begin"/>
+            </w:r>
+            <w:r>
+              <w:rPr>
+                <w:noProof/>
+                <w:webHidden/>
+              </w:rPr>
+              <w:instrText xml:space="preserve"> PAGEREF _Toc470974999 \h </w:instrText>
+            </w:r>
+            <w:r>
+              <w:rPr>
+                <w:noProof/>
+                <w:webHidden/>
+              </w:rPr>
+            </w:r>
+            <w:r>
+              <w:rPr>
+                <w:noProof/>
+                <w:webHidden/>
+              </w:rPr>
+              <w:fldChar w:fldCharType="separate"/>
+            </w:r>
+            <w:r>
+              <w:rPr>
+                <w:noProof/>
+                <w:webHidden/>
+              </w:rPr>
+              <w:t>4</w:t>
+            </w:r>
+            <w:r>
+              <w:rPr>
+                <w:noProof/>
+                <w:webHidden/>
+              </w:rPr>
+              <w:fldChar w:fldCharType="end"/>
+            </w:r>
+          </w:hyperlink>
+        </w:p>
+        <w:p>
+          <w:pPr>
+            <w:pStyle w:val="TOC1"/>
+            <w:tabs>
+              <w:tab w:val="right" w:leader="dot" w:pos="9350"/>
+            </w:tabs>
+            <w:rPr>
+              <w:rFonts w:eastAsiaTheme="minorEastAsia"/>
+              <w:noProof/>
+              <w:lang w:val="en-GB" w:eastAsia="en-GB"/>
+            </w:rPr>
+          </w:pPr>
+          <w:hyperlink w:anchor="_Toc470975000" w:history="1">
+            <w:r>
+              <w:rPr>
+                <w:rStyle w:val="Hyperlink"/>
+                <w:noProof/>
+              </w:rPr>
+              <w:t>TCP Implementation</w:t>
+            </w:r>
+            <w:r>
+              <w:rPr>
+                <w:noProof/>
+                <w:webHidden/>
+              </w:rPr>
+              <w:tab/>
+            </w:r>
+            <w:r>
+              <w:rPr>
+                <w:noProof/>
+                <w:webHidden/>
+              </w:rPr>
+              <w:fldChar w:fldCharType="begin"/>
+            </w:r>
+            <w:r>
+              <w:rPr>
+                <w:noProof/>
+                <w:webHidden/>
+              </w:rPr>
+              <w:instrText xml:space="preserve"> PAGEREF _Toc470975000 \h </w:instrText>
+            </w:r>
+            <w:r>
+              <w:rPr>
+                <w:noProof/>
+                <w:webHidden/>
+              </w:rPr>
+            </w:r>
+            <w:r>
+              <w:rPr>
+                <w:noProof/>
+                <w:webHidden/>
+              </w:rPr>
+              <w:fldChar w:fldCharType="separate"/>
+            </w:r>
+            <w:r>
+              <w:rPr>
+                <w:noProof/>
+                <w:webHidden/>
+              </w:rPr>
+              <w:t>5</w:t>
+            </w:r>
+            <w:r>
+              <w:rPr>
+                <w:noProof/>
+                <w:webHidden/>
+              </w:rPr>
+              <w:fldChar w:fldCharType="end"/>
+            </w:r>
+          </w:hyperlink>
+        </w:p>
+        <w:p>
+          <w:pPr>
+            <w:pStyle w:val="TOC2"/>
+            <w:tabs>
+              <w:tab w:val="right" w:leader="dot" w:pos="9350"/>
+            </w:tabs>
+            <w:rPr>
+              <w:rFonts w:eastAsiaTheme="minorEastAsia"/>
+              <w:noProof/>
+              <w:lang w:val="en-GB" w:eastAsia="en-GB"/>
+            </w:rPr>
+          </w:pPr>
+          <w:hyperlink w:anchor="_Toc470975001" w:history="1">
+            <w:r>
+              <w:rPr>
+                <w:rStyle w:val="Hyperlink"/>
+                <w:noProof/>
+              </w:rPr>
+              <w:t>Connecting</w:t>
+            </w:r>
+            <w:r>
+              <w:rPr>
+                <w:noProof/>
+                <w:webHidden/>
+              </w:rPr>
+              <w:tab/>
+            </w:r>
+            <w:r>
+              <w:rPr>
+                <w:noProof/>
+                <w:webHidden/>
+              </w:rPr>
+              <w:fldChar w:fldCharType="begin"/>
+            </w:r>
+            <w:r>
+              <w:rPr>
+                <w:noProof/>
+                <w:webHidden/>
+              </w:rPr>
+              <w:instrText xml:space="preserve"> PAGEREF _Toc470975001 \h </w:instrText>
+            </w:r>
+            <w:r>
+              <w:rPr>
+                <w:noProof/>
+                <w:webHidden/>
+              </w:rPr>
+            </w:r>
+            <w:r>
+              <w:rPr>
+                <w:noProof/>
+                <w:webHidden/>
+              </w:rPr>
+              <w:fldChar w:fldCharType="separate"/>
+            </w:r>
+            <w:r>
+              <w:rPr>
+                <w:noProof/>
+                <w:webHidden/>
+              </w:rPr>
+              <w:t>5</w:t>
+            </w:r>
+            <w:r>
+              <w:rPr>
+                <w:noProof/>
+                <w:webHidden/>
+              </w:rPr>
+              <w:fldChar w:fldCharType="end"/>
+            </w:r>
+          </w:hyperlink>
+        </w:p>
+        <w:p>
+          <w:pPr>
+            <w:pStyle w:val="TOC2"/>
+            <w:tabs>
+              <w:tab w:val="right" w:leader="dot" w:pos="9350"/>
+            </w:tabs>
+            <w:rPr>
+              <w:rFonts w:eastAsiaTheme="minorEastAsia"/>
+              <w:noProof/>
+              <w:lang w:val="en-GB" w:eastAsia="en-GB"/>
+            </w:rPr>
+          </w:pPr>
+          <w:hyperlink w:anchor="_Toc470975002" w:history="1">
+            <w:r>
+              <w:rPr>
+                <w:rStyle w:val="Hyperlink"/>
+                <w:noProof/>
+              </w:rPr>
+              <w:t>Packet Splitting</w:t>
+            </w:r>
+            <w:r>
+              <w:rPr>
+                <w:noProof/>
+                <w:webHidden/>
+              </w:rPr>
+              <w:tab/>
+            </w:r>
+            <w:r>
+              <w:rPr>
+                <w:noProof/>
+                <w:webHidden/>
+              </w:rPr>
+              <w:fldChar w:fldCharType="begin"/>
+            </w:r>
+            <w:r>
+              <w:rPr>
+                <w:noProof/>
+                <w:webHidden/>
+              </w:rPr>
+              <w:instrText xml:space="preserve"> PAGEREF _Toc470975002 \h </w:instrText>
+            </w:r>
+            <w:r>
+              <w:rPr>
+                <w:noProof/>
+                <w:webHidden/>
+              </w:rPr>
+            </w:r>
+            <w:r>
+              <w:rPr>
+                <w:noProof/>
+                <w:webHidden/>
+              </w:rPr>
+              <w:fldChar w:fldCharType="separate"/>
+            </w:r>
+            <w:r>
+              <w:rPr>
+                <w:noProof/>
+                <w:webHidden/>
+              </w:rPr>
+              <w:t>5</w:t>
+            </w:r>
+            <w:r>
+              <w:rPr>
+                <w:noProof/>
+                <w:webHidden/>
+              </w:rPr>
+              <w:fldChar w:fldCharType="end"/>
+            </w:r>
+          </w:hyperlink>
+        </w:p>
+        <w:p>
+          <w:pPr>
+            <w:pStyle w:val="TOC2"/>
+            <w:tabs>
+              <w:tab w:val="right" w:leader="dot" w:pos="9350"/>
+            </w:tabs>
+            <w:rPr>
+              <w:rFonts w:eastAsiaTheme="minorEastAsia"/>
+              <w:noProof/>
+              <w:lang w:val="en-GB" w:eastAsia="en-GB"/>
+            </w:rPr>
+          </w:pPr>
+          <w:hyperlink w:anchor="_Toc470975003" w:history="1">
+            <w:r>
+              <w:rPr>
+                <w:rStyle w:val="Hyperlink"/>
+                <w:noProof/>
+              </w:rPr>
+              <w:t>Disconnection</w:t>
+            </w:r>
+            <w:r>
+              <w:rPr>
+                <w:noProof/>
+                <w:webHidden/>
+              </w:rPr>
+              <w:tab/>
+            </w:r>
+            <w:r>
+              <w:rPr>
+                <w:noProof/>
+                <w:webHidden/>
+              </w:rPr>
+              <w:fldChar w:fldCharType="begin"/>
+            </w:r>
+            <w:r>
+              <w:rPr>
+                <w:noProof/>
+                <w:webHidden/>
+              </w:rPr>
+              <w:instrText xml:space="preserve"> PAGEREF _Toc470975003 \h </w:instrText>
+            </w:r>
+            <w:r>
+              <w:rPr>
+                <w:noProof/>
+                <w:webHidden/>
+              </w:rPr>
+            </w:r>
+            <w:r>
+              <w:rPr>
+                <w:noProof/>
+                <w:webHidden/>
+              </w:rPr>
+              <w:fldChar w:fldCharType="separate"/>
+            </w:r>
+            <w:r>
+              <w:rPr>
+                <w:noProof/>
+                <w:webHidden/>
+              </w:rPr>
+              <w:t>5</w:t>
+            </w:r>
+            <w:r>
+              <w:rPr>
+                <w:noProof/>
+                <w:webHidden/>
+              </w:rPr>
+              <w:fldChar w:fldCharType="end"/>
+            </w:r>
+          </w:hyperlink>
+        </w:p>
+        <w:p>
+          <w:r>
+            <w:rPr>
+              <w:b/>
+              <w:bCs/>
+              <w:noProof/>
+            </w:rPr>
+            <w:fldChar w:fldCharType="end"/>
+          </w:r>
+        </w:p>
+      </w:sdtContent>
+    </w:sdt>
+    <w:p>
+      <w:pPr>
+        <w:rPr>
+          <w:rFonts w:asciiTheme="majorHAnsi" w:eastAsiaTheme="majorEastAsia" w:hAnsiTheme="majorHAnsi" w:cstheme="majorBidi"/>
+          <w:sz w:val="48"/>
+          <w:szCs w:val="32"/>
+        </w:rPr>
+      </w:pPr>
+      <w:r>
+        <w:br w:type="page"/>
+      </w:r>
+    </w:p>
+    <w:p>
+      <w:pPr>
+        <w:pStyle w:val="Heading1"/>
+      </w:pPr>
+      <w:bookmarkStart w:id="2" w:name="_Toc470974993"/>
       <w:r>
         <w:lastRenderedPageBreak/>
         <w:t>Introduction</w:t>
       </w:r>
+      <w:bookmarkEnd w:id="2"/>
     </w:p>
     <w:p>
       <w:r>
@@ -146,13 +1062,29 @@
     </w:p>
     <w:p>
       <w:r>
-        <w:t xml:space="preserve">Hazel is going to be the basis of DarkRift 2 and </w:t>
+        <w:t xml:space="preserve">Hazel is going to be the basis of </w:t>
+      </w:r>
+      <w:proofErr w:type="spellStart"/>
+      <w:r>
+        <w:t>DarkRift</w:t>
+      </w:r>
+      <w:proofErr w:type="spellEnd"/>
+      <w:r>
+        <w:t xml:space="preserve"> 2 and </w:t>
       </w:r>
       <w:r>
         <w:t>it is being released</w:t>
       </w:r>
       <w:r>
-        <w:t xml:space="preserve"> completely open source so that members of the community can make use of it, improve it and help find any bugs before DarkRift 2 is released.</w:t>
+        <w:t xml:space="preserve"> completely open source so that members of the community can make use of it, improve it and help find any bugs before </w:t>
+      </w:r>
+      <w:proofErr w:type="spellStart"/>
+      <w:r>
+        <w:t>DarkRift</w:t>
+      </w:r>
+      <w:proofErr w:type="spellEnd"/>
+      <w:r>
+        <w:t xml:space="preserve"> 2 is released.</w:t>
       </w:r>
     </w:p>
     <w:p>
@@ -171,12 +1103,14 @@
     </w:p>
     <w:p>
       <w:pPr>
-        <w:pStyle w:val="Title"/>
-      </w:pPr>
+        <w:pStyle w:val="Heading1"/>
+      </w:pPr>
+      <w:bookmarkStart w:id="3" w:name="_Toc470974994"/>
       <w:r>
         <w:lastRenderedPageBreak/>
         <w:t>Shared Attributes and General Notes</w:t>
       </w:r>
+      <w:bookmarkEnd w:id="3"/>
     </w:p>
     <w:p>
       <w:r>
@@ -185,35 +1119,202 @@
     </w:p>
     <w:p>
       <w:pPr>
-        <w:pStyle w:val="Heading1"/>
-      </w:pPr>
+        <w:pStyle w:val="Heading2"/>
+      </w:pPr>
+      <w:bookmarkStart w:id="4" w:name="_Toc470974995"/>
       <w:r>
         <w:t>Terminology</w:t>
       </w:r>
-    </w:p>
-    <w:p>
-      <w:pPr>
-        <w:pStyle w:val="Heading1"/>
-      </w:pPr>
+      <w:bookmarkEnd w:id="4"/>
+    </w:p>
+    <w:p>
+      <w:pPr>
+        <w:pStyle w:val="ListParagraph"/>
+        <w:numPr>
+          <w:ilvl w:val="0"/>
+          <w:numId w:val="1"/>
+        </w:numPr>
+      </w:pPr>
+      <w:r>
+        <w:rPr>
+          <w:b/>
+        </w:rPr>
+        <w:t>Application</w:t>
+      </w:r>
+      <w:r>
+        <w:t xml:space="preserve"> – The library, program, application etc. that is using Hazel to send/receive messages.</w:t>
+      </w:r>
+    </w:p>
+    <w:p>
+      <w:pPr>
+        <w:pStyle w:val="Heading2"/>
+      </w:pPr>
+      <w:bookmarkStart w:id="5" w:name="_Toc470974996"/>
       <w:r>
         <w:t>Interfaces</w:t>
       </w:r>
-    </w:p>
-    <w:p>
-      <w:pPr>
-        <w:pStyle w:val="Heading1"/>
-      </w:pPr>
+      <w:bookmarkEnd w:id="5"/>
+    </w:p>
+    <w:p>
+      <w:r>
+        <w:t>And Events</w:t>
+      </w:r>
+    </w:p>
+    <w:p>
+      <w:pPr>
+        <w:pStyle w:val="Heading2"/>
+      </w:pPr>
+      <w:bookmarkStart w:id="6" w:name="_Toc470974997"/>
       <w:r>
         <w:t>Handshaking</w:t>
       </w:r>
-    </w:p>
-    <w:p>
-      <w:pPr>
-        <w:pStyle w:val="Heading1"/>
-      </w:pPr>
+      <w:bookmarkEnd w:id="6"/>
+    </w:p>
+    <w:p>
+      <w:r>
+        <w:t xml:space="preserve">Hazel implements a standardized handshake across all protocols, this allows the </w:t>
+      </w:r>
+      <w:r>
+        <w:t xml:space="preserve">client </w:t>
+      </w:r>
+      <w:r>
+        <w:t xml:space="preserve">application to send data that is received </w:t>
+      </w:r>
+      <w:r>
+        <w:t>by the server as part of the new connection event rather than as a standard message received event</w:t>
+      </w:r>
+      <w:r>
+        <w:t>.</w:t>
+      </w:r>
+    </w:p>
+    <w:p>
+      <w:r>
+        <w:t>The first byte of the handshake is a version number specifying what subsequent bytes detail.</w:t>
+      </w:r>
+    </w:p>
+    <w:p>
+      <w:pPr>
+        <w:pStyle w:val="Heading3"/>
+      </w:pPr>
+      <w:bookmarkStart w:id="7" w:name="_Toc470974998"/>
+      <w:r>
+        <w:t>Version 0</w:t>
+      </w:r>
+      <w:bookmarkEnd w:id="7"/>
+    </w:p>
+    <w:tbl>
+      <w:tblPr>
+        <w:tblStyle w:val="TableGrid"/>
+        <w:tblW w:w="0" w:type="auto"/>
+        <w:tblLook w:val="04A0" w:firstRow="1" w:lastRow="0" w:firstColumn="1" w:lastColumn="0" w:noHBand="0" w:noVBand="1"/>
+      </w:tblPr>
+      <w:tblGrid>
+        <w:gridCol w:w="1168"/>
+        <w:gridCol w:w="8182"/>
+      </w:tblGrid>
+      <w:tr>
+        <w:tc>
+          <w:tcPr>
+            <w:tcW w:w="1168" w:type="dxa"/>
+            <w:tcBorders>
+              <w:top w:val="nil"/>
+            </w:tcBorders>
+          </w:tcPr>
+          <w:p>
+            <w:pPr>
+              <w:jc w:val="center"/>
+            </w:pPr>
+            <w:r>
+              <w:t>1 byte</w:t>
+            </w:r>
+          </w:p>
+        </w:tc>
+        <w:tc>
+          <w:tcPr>
+            <w:tcW w:w="8182" w:type="dxa"/>
+            <w:tcBorders>
+              <w:top w:val="nil"/>
+            </w:tcBorders>
+          </w:tcPr>
+          <w:p>
+            <w:pPr>
+              <w:jc w:val="center"/>
+            </w:pPr>
+          </w:p>
+        </w:tc>
+      </w:tr>
+      <w:tr>
+        <w:tc>
+          <w:tcPr>
+            <w:tcW w:w="1168" w:type="dxa"/>
+          </w:tcPr>
+          <w:p>
+            <w:r>
+              <w:t>Version</w:t>
+            </w:r>
+          </w:p>
+        </w:tc>
+        <w:tc>
+          <w:tcPr>
+            <w:tcW w:w="8182" w:type="dxa"/>
+          </w:tcPr>
+          <w:p>
+            <w:pPr>
+              <w:keepNext/>
+            </w:pPr>
+            <w:r>
+              <w:t>Data</w:t>
+            </w:r>
+          </w:p>
+        </w:tc>
+      </w:tr>
+    </w:tbl>
+    <w:p>
+      <w:pPr>
+        <w:pStyle w:val="Caption"/>
+      </w:pPr>
+      <w:r>
+        <w:t xml:space="preserve">Figure </w:t>
+      </w:r>
+      <w:r>
+        <w:fldChar w:fldCharType="begin"/>
+      </w:r>
+      <w:r>
+        <w:instrText xml:space="preserve"> SEQ Figure \* ARABIC </w:instrText>
+      </w:r>
+      <w:r>
+        <w:fldChar w:fldCharType="separate"/>
+      </w:r>
+      <w:r>
+        <w:rPr>
+          <w:noProof/>
+        </w:rPr>
+        <w:t>1</w:t>
+      </w:r>
+      <w:r>
+        <w:fldChar w:fldCharType="end"/>
+      </w:r>
+      <w:r>
+        <w:t xml:space="preserve"> The layout of a standard Hazel handshake.</w:t>
+      </w:r>
+    </w:p>
+    <w:p>
+      <w:r>
+        <w:t>Where the</w:t>
+      </w:r>
+      <w:r>
+        <w:t xml:space="preserve"> length of the Data field expands to fill the message, e.g. for a message of length 100 bytes there would be 99 bytes of data.</w:t>
+      </w:r>
+    </w:p>
+    <w:p>
+      <w:pPr>
+        <w:pStyle w:val="Heading2"/>
+      </w:pPr>
+      <w:bookmarkStart w:id="8" w:name="_Toc470974999"/>
       <w:r>
         <w:t>Implementation Notes</w:t>
       </w:r>
+      <w:bookmarkEnd w:id="8"/>
     </w:p>
     <w:p>
       <w:r>
@@ -236,12 +1337,14 @@
     </w:p>
     <w:p>
       <w:pPr>
-        <w:pStyle w:val="Title"/>
-      </w:pPr>
+        <w:pStyle w:val="Heading1"/>
+      </w:pPr>
+      <w:bookmarkStart w:id="9" w:name="_Toc470975000"/>
       <w:r>
         <w:lastRenderedPageBreak/>
         <w:t>TCP Implementation</w:t>
       </w:r>
+      <w:bookmarkEnd w:id="9"/>
     </w:p>
     <w:p>
       <w:r>
@@ -250,11 +1353,13 @@
     </w:p>
     <w:p>
       <w:pPr>
-        <w:pStyle w:val="Heading1"/>
-      </w:pPr>
+        <w:pStyle w:val="Heading2"/>
+      </w:pPr>
+      <w:bookmarkStart w:id="10" w:name="_Toc470975001"/>
       <w:r>
         <w:t>Connecting</w:t>
       </w:r>
+      <w:bookmarkEnd w:id="10"/>
     </w:p>
     <w:p>
       <w:r>
@@ -269,7 +1374,39 @@
     </w:p>
     <w:p>
       <w:r>
-        <w:t>The handshake should be made up of a 4-byte length header as outlined in the packet splitting section and a standard Hazel handshake, including version byte.</w:t>
+        <w:t>The handshake should be made up of a 4-byte le</w:t>
+      </w:r>
+      <w:r>
+        <w:t xml:space="preserve">ngth header as outlined in the </w:t>
+      </w:r>
+      <w:hyperlink w:anchor="_Packet_Splitting" w:history="1">
+        <w:r>
+          <w:rPr>
+            <w:rStyle w:val="Hyperlink"/>
+          </w:rPr>
+          <w:t>P</w:t>
+        </w:r>
+        <w:r>
+          <w:rPr>
+            <w:rStyle w:val="Hyperlink"/>
+          </w:rPr>
+          <w:t xml:space="preserve">acket </w:t>
+        </w:r>
+        <w:r>
+          <w:rPr>
+            <w:rStyle w:val="Hyperlink"/>
+          </w:rPr>
+          <w:t>S</w:t>
+        </w:r>
+        <w:r>
+          <w:rPr>
+            <w:rStyle w:val="Hyperlink"/>
+          </w:rPr>
+          <w:t>plitting</w:t>
+        </w:r>
+      </w:hyperlink>
+      <w:r>
+        <w:t xml:space="preserve"> section and a standard Hazel handshake, including version byte.</w:t>
       </w:r>
     </w:p>
     <w:tbl>
@@ -310,9 +1447,6 @@
             <w:pPr>
               <w:jc w:val="center"/>
             </w:pPr>
-            <w:r>
-              <w:t>4 bytes</w:t>
-            </w:r>
           </w:p>
         </w:tc>
       </w:tr>
@@ -345,18 +1479,34 @@
     <w:p>
       <w:pPr>
         <w:pStyle w:val="Caption"/>
+        <w:rPr>
+          <w:noProof/>
+        </w:rPr>
       </w:pPr>
       <w:r>
         <w:t xml:space="preserve">Figure </w:t>
       </w:r>
-      <w:fldSimple w:instr=" SEQ Figure \* ARABIC ">
-        <w:r>
-          <w:rPr>
-            <w:noProof/>
-          </w:rPr>
-          <w:t>1</w:t>
-        </w:r>
-      </w:fldSimple>
+      <w:r>
+        <w:fldChar w:fldCharType="begin"/>
+      </w:r>
+      <w:r>
+        <w:instrText xml:space="preserve"> SEQ Figure \* ARABIC </w:instrText>
+      </w:r>
+      <w:r>
+        <w:fldChar w:fldCharType="separate"/>
+      </w:r>
+      <w:r>
+        <w:rPr>
+          <w:noProof/>
+        </w:rPr>
+        <w:t>2</w:t>
+      </w:r>
+      <w:r>
+        <w:rPr>
+          <w:noProof/>
+        </w:rPr>
+        <w:fldChar w:fldCharType="end"/>
+      </w:r>
       <w:r>
         <w:rPr>
           <w:noProof/>
@@ -365,16 +1515,39 @@
       </w:r>
     </w:p>
     <w:p>
-      <w:pPr>
-        <w:pStyle w:val="Heading1"/>
-      </w:pPr>
+      <w:r>
+        <w:t xml:space="preserve">Where the Standard Hazel Handshake field is of length </w:t>
+      </w:r>
+      <w:proofErr w:type="spellStart"/>
+      <w:r>
+        <w:t>Length</w:t>
+      </w:r>
+      <w:proofErr w:type="spellEnd"/>
+      <w:r>
+        <w:t>.</w:t>
+      </w:r>
+    </w:p>
+    <w:p>
+      <w:pPr>
+        <w:pStyle w:val="Heading2"/>
+      </w:pPr>
+      <w:bookmarkStart w:id="11" w:name="_Packet_Splitting"/>
+      <w:bookmarkStart w:id="12" w:name="_Toc470975002"/>
+      <w:bookmarkEnd w:id="11"/>
       <w:r>
         <w:t>Packet Splitting</w:t>
       </w:r>
-    </w:p>
-    <w:p>
-      <w:r>
-        <w:t>As TCP is stream based there must be a distinction between packets. For this Hazel uses 4 bytes before each packet to denote the length of the packet it precedes. This is always included, even for handshakes.</w:t>
+      <w:bookmarkEnd w:id="12"/>
+    </w:p>
+    <w:p>
+      <w:r>
+        <w:t>As TCP is stream based there must be a distinction between packets. For this Hazel uses 4 bytes before each packet to de</w:t>
+      </w:r>
+      <w:r>
+        <w:t>note the length of the packet (excluding the 4-byte length itself)</w:t>
+      </w:r>
+      <w:r>
+        <w:t>. This is always included, even for handshakes.</w:t>
       </w:r>
     </w:p>
     <w:tbl>
@@ -415,9 +1588,6 @@
             <w:pPr>
               <w:jc w:val="center"/>
             </w:pPr>
-            <w:r>
-              <w:t>4 bytes</w:t>
-            </w:r>
           </w:p>
         </w:tc>
       </w:tr>
@@ -441,7 +1611,7 @@
               <w:keepNext/>
             </w:pPr>
             <w:r>
-              <w:t>Standard Hazel handshake</w:t>
+              <w:t>Data</w:t>
             </w:r>
           </w:p>
         </w:tc>
@@ -454,25 +1624,82 @@
       <w:r>
         <w:t xml:space="preserve">Figure </w:t>
       </w:r>
-      <w:fldSimple w:instr=" SEQ Figure \* ARABIC ">
-        <w:r>
-          <w:rPr>
-            <w:noProof/>
-          </w:rPr>
-          <w:t>2</w:t>
-        </w:r>
-      </w:fldSimple>
+      <w:r>
+        <w:fldChar w:fldCharType="begin"/>
+      </w:r>
+      <w:r>
+        <w:instrText xml:space="preserve"> SEQ Figure \* ARABIC </w:instrText>
+      </w:r>
+      <w:r>
+        <w:fldChar w:fldCharType="separate"/>
+      </w:r>
+      <w:r>
+        <w:rPr>
+          <w:noProof/>
+        </w:rPr>
+        <w:t>3</w:t>
+      </w:r>
+      <w:r>
+        <w:rPr>
+          <w:noProof/>
+        </w:rPr>
+        <w:fldChar w:fldCharType="end"/>
+      </w:r>
       <w:r>
         <w:t xml:space="preserve"> Table showing how the length header precedes the data of the message.</w:t>
       </w:r>
     </w:p>
     <w:p>
-      <w:pPr>
-        <w:pStyle w:val="Heading1"/>
-      </w:pPr>
+      <w:r>
+        <w:t xml:space="preserve">Where the Data field is of length </w:t>
+      </w:r>
+      <w:proofErr w:type="spellStart"/>
+      <w:r>
+        <w:t>Length</w:t>
+      </w:r>
+      <w:proofErr w:type="spellEnd"/>
+      <w:r>
+        <w:t>.</w:t>
+      </w:r>
+    </w:p>
+    <w:p>
+      <w:r>
+        <w:t>As an example, if a message contained 100 bytes</w:t>
+      </w:r>
+      <w:r>
+        <w:t xml:space="preserve"> of data</w:t>
+      </w:r>
+      <w:r>
+        <w:t xml:space="preserve"> the </w:t>
+      </w:r>
+      <w:r>
+        <w:t xml:space="preserve">4 </w:t>
+      </w:r>
+      <w:r>
+        <w:t xml:space="preserve">Length </w:t>
+      </w:r>
+      <w:r>
+        <w:t xml:space="preserve">bytes </w:t>
+      </w:r>
+      <w:r>
+        <w:t xml:space="preserve">would be </w:t>
+      </w:r>
+      <w:r>
+        <w:t>hold the value 100 and the total length of the packet would be 104 bytes</w:t>
+      </w:r>
+      <w:r>
+        <w:t>.</w:t>
+      </w:r>
+    </w:p>
+    <w:p>
+      <w:pPr>
+        <w:pStyle w:val="Heading2"/>
+      </w:pPr>
+      <w:bookmarkStart w:id="13" w:name="_Toc470975003"/>
       <w:r>
         <w:t>Disconnection</w:t>
       </w:r>
+      <w:bookmarkEnd w:id="13"/>
     </w:p>
     <w:p>
       <w:r>
@@ -484,10 +1711,9 @@
       <w:r>
         <w:t xml:space="preserve"> it is sufficient to use TCP’s built in disconnection using the shutdown flag.</w:t>
       </w:r>
-      <w:bookmarkStart w:id="0" w:name="_GoBack"/>
-      <w:bookmarkEnd w:id="0"/>
     </w:p>
     <w:sectPr>
+      <w:footerReference w:type="default" r:id="rId8"/>
       <w:pgSz w:w="12240" w:h="15840"/>
       <w:pgMar w:top="1440" w:right="1440" w:bottom="1440" w:left="1440" w:header="708" w:footer="708" w:gutter="0"/>
       <w:cols w:space="708"/>
@@ -495,6 +1721,230 @@
     </w:sectPr>
   </w:body>
 </w:document>
+</file>
+
+<file path=word/endnotes.xml><?xml version="1.0" encoding="utf-8"?>
+<w:endnotes xmlns:wpc="http://schemas.microsoft.com/office/word/2010/wordprocessingCanvas" xmlns:cx="http://schemas.microsoft.com/office/drawing/2014/chartex" xmlns:cx1="http://schemas.microsoft.com/office/drawing/2015/9/8/chartex" xmlns:cx2="http://schemas.microsoft.com/office/drawing/2015/10/21/chartex" xmlns:cx3="http://schemas.microsoft.com/office/drawing/2016/5/9/chartex" xmlns:cx4="http://schemas.microsoft.com/office/drawing/2016/5/10/chartex" xmlns:cx5="http://schemas.microsoft.com/office/drawing/2016/5/11/chartex" xmlns:mc="http://schemas.openxmlformats.org/markup-compatibility/2006" xmlns:o="urn:schemas-microsoft-com:office:office" xmlns:r="http://schemas.openxmlformats.org/officeDocument/2006/relationships" xmlns:m="http://schemas.openxmlformats.org/officeDocument/2006/math" xmlns:v="urn:schemas-microsoft-com:vml" xmlns:wp14="http://schemas.microsoft.com/office/word/2010/wordprocessingDrawing" xmlns:wp="http://schemas.openxmlformats.org/drawingml/2006/wordprocessingDrawing" xmlns:w10="urn:schemas-microsoft-com:office:word" xmlns:w="http://schemas.openxmlformats.org/wordprocessingml/2006/main" xmlns:w14="http://schemas.microsoft.com/office/word/2010/wordml" xmlns:w15="http://schemas.microsoft.com/office/word/2012/wordml" xmlns:w16se="http://schemas.microsoft.com/office/word/2015/wordml/symex" xmlns:wpg="http://schemas.microsoft.com/office/word/2010/wordprocessingGroup" xmlns:wpi="http://schemas.microsoft.com/office/word/2010/wordprocessingInk" xmlns:wne="http://schemas.microsoft.com/office/word/2006/wordml" xmlns:wps="http://schemas.microsoft.com/office/word/2010/wordprocessingShape" mc:Ignorable="w14 w15 w16se wp14">
+  <w:endnote w:type="separator" w:id="-1">
+    <w:p>
+      <w:pPr>
+        <w:spacing w:after="0" w:line="240" w:lineRule="auto"/>
+      </w:pPr>
+      <w:r>
+        <w:separator/>
+      </w:r>
+    </w:p>
+  </w:endnote>
+  <w:endnote w:type="continuationSeparator" w:id="0">
+    <w:p>
+      <w:pPr>
+        <w:spacing w:after="0" w:line="240" w:lineRule="auto"/>
+      </w:pPr>
+      <w:r>
+        <w:continuationSeparator/>
+      </w:r>
+    </w:p>
+  </w:endnote>
+</w:endnotes>
+</file>
+
+<file path=word/footer1.xml><?xml version="1.0" encoding="utf-8"?>
+<w:ftr xmlns:wpc="http://schemas.microsoft.com/office/word/2010/wordprocessingCanvas" xmlns:cx="http://schemas.microsoft.com/office/drawing/2014/chartex" xmlns:cx1="http://schemas.microsoft.com/office/drawing/2015/9/8/chartex" xmlns:cx2="http://schemas.microsoft.com/office/drawing/2015/10/21/chartex" xmlns:cx3="http://schemas.microsoft.com/office/drawing/2016/5/9/chartex" xmlns:cx4="http://schemas.microsoft.com/office/drawing/2016/5/10/chartex" xmlns:cx5="http://schemas.microsoft.com/office/drawing/2016/5/11/chartex" xmlns:mc="http://schemas.openxmlformats.org/markup-compatibility/2006" xmlns:o="urn:schemas-microsoft-com:office:office" xmlns:r="http://schemas.openxmlformats.org/officeDocument/2006/relationships" xmlns:m="http://schemas.openxmlformats.org/officeDocument/2006/math" xmlns:v="urn:schemas-microsoft-com:vml" xmlns:wp14="http://schemas.microsoft.com/office/word/2010/wordprocessingDrawing" xmlns:wp="http://schemas.openxmlformats.org/drawingml/2006/wordprocessingDrawing" xmlns:w10="urn:schemas-microsoft-com:office:word" xmlns:w="http://schemas.openxmlformats.org/wordprocessingml/2006/main" xmlns:w14="http://schemas.microsoft.com/office/word/2010/wordml" xmlns:w15="http://schemas.microsoft.com/office/word/2012/wordml" xmlns:w16se="http://schemas.microsoft.com/office/word/2015/wordml/symex" xmlns:wpg="http://schemas.microsoft.com/office/word/2010/wordprocessingGroup" xmlns:wpi="http://schemas.microsoft.com/office/word/2010/wordprocessingInk" xmlns:wne="http://schemas.microsoft.com/office/word/2006/wordml" xmlns:wps="http://schemas.microsoft.com/office/word/2010/wordprocessingShape" mc:Ignorable="w14 w15 w16se wp14">
+  <w:sdt>
+    <w:sdtPr>
+      <w:id w:val="128455424"/>
+      <w:docPartObj>
+        <w:docPartGallery w:val="Page Numbers (Bottom of Page)"/>
+        <w:docPartUnique/>
+      </w:docPartObj>
+    </w:sdtPr>
+    <w:sdtEndPr>
+      <w:rPr>
+        <w:noProof/>
+      </w:rPr>
+    </w:sdtEndPr>
+    <w:sdtContent>
+      <w:p>
+        <w:pPr>
+          <w:pStyle w:val="Footer"/>
+          <w:jc w:val="center"/>
+        </w:pPr>
+        <w:r>
+          <w:fldChar w:fldCharType="begin"/>
+        </w:r>
+        <w:r>
+          <w:instrText xml:space="preserve"> PAGE   \* MERGEFORMAT </w:instrText>
+        </w:r>
+        <w:r>
+          <w:fldChar w:fldCharType="separate"/>
+        </w:r>
+        <w:r>
+          <w:rPr>
+            <w:noProof/>
+          </w:rPr>
+          <w:t>5</w:t>
+        </w:r>
+        <w:r>
+          <w:rPr>
+            <w:noProof/>
+          </w:rPr>
+          <w:fldChar w:fldCharType="end"/>
+        </w:r>
+      </w:p>
+    </w:sdtContent>
+  </w:sdt>
+  <w:p>
+    <w:pPr>
+      <w:pStyle w:val="Footer"/>
+    </w:pPr>
+  </w:p>
+</w:ftr>
+</file>
+
+<file path=word/footnotes.xml><?xml version="1.0" encoding="utf-8"?>
+<w:footnotes xmlns:wpc="http://schemas.microsoft.com/office/word/2010/wordprocessingCanvas" xmlns:cx="http://schemas.microsoft.com/office/drawing/2014/chartex" xmlns:cx1="http://schemas.microsoft.com/office/drawing/2015/9/8/chartex" xmlns:cx2="http://schemas.microsoft.com/office/drawing/2015/10/21/chartex" xmlns:cx3="http://schemas.microsoft.com/office/drawing/2016/5/9/chartex" xmlns:cx4="http://schemas.microsoft.com/office/drawing/2016/5/10/chartex" xmlns:cx5="http://schemas.microsoft.com/office/drawing/2016/5/11/chartex" xmlns:mc="http://schemas.openxmlformats.org/markup-compatibility/2006" xmlns:o="urn:schemas-microsoft-com:office:office" xmlns:r="http://schemas.openxmlformats.org/officeDocument/2006/relationships" xmlns:m="http://schemas.openxmlformats.org/officeDocument/2006/math" xmlns:v="urn:schemas-microsoft-com:vml" xmlns:wp14="http://schemas.microsoft.com/office/word/2010/wordprocessingDrawing" xmlns:wp="http://schemas.openxmlformats.org/drawingml/2006/wordprocessingDrawing" xmlns:w10="urn:schemas-microsoft-com:office:word" xmlns:w="http://schemas.openxmlformats.org/wordprocessingml/2006/main" xmlns:w14="http://schemas.microsoft.com/office/word/2010/wordml" xmlns:w15="http://schemas.microsoft.com/office/word/2012/wordml" xmlns:w16se="http://schemas.microsoft.com/office/word/2015/wordml/symex" xmlns:wpg="http://schemas.microsoft.com/office/word/2010/wordprocessingGroup" xmlns:wpi="http://schemas.microsoft.com/office/word/2010/wordprocessingInk" xmlns:wne="http://schemas.microsoft.com/office/word/2006/wordml" xmlns:wps="http://schemas.microsoft.com/office/word/2010/wordprocessingShape" mc:Ignorable="w14 w15 w16se wp14">
+  <w:footnote w:type="separator" w:id="-1">
+    <w:p>
+      <w:pPr>
+        <w:spacing w:after="0" w:line="240" w:lineRule="auto"/>
+      </w:pPr>
+      <w:r>
+        <w:separator/>
+      </w:r>
+    </w:p>
+  </w:footnote>
+  <w:footnote w:type="continuationSeparator" w:id="0">
+    <w:p>
+      <w:pPr>
+        <w:spacing w:after="0" w:line="240" w:lineRule="auto"/>
+      </w:pPr>
+      <w:r>
+        <w:continuationSeparator/>
+      </w:r>
+    </w:p>
+  </w:footnote>
+</w:footnotes>
+</file>
+
+<file path=word/numbering.xml><?xml version="1.0" encoding="utf-8"?>
+<w:numbering xmlns:wpc="http://schemas.microsoft.com/office/word/2010/wordprocessingCanvas" xmlns:cx="http://schemas.microsoft.com/office/drawing/2014/chartex" xmlns:cx1="http://schemas.microsoft.com/office/drawing/2015/9/8/chartex" xmlns:cx2="http://schemas.microsoft.com/office/drawing/2015/10/21/chartex" xmlns:cx3="http://schemas.microsoft.com/office/drawing/2016/5/9/chartex" xmlns:cx4="http://schemas.microsoft.com/office/drawing/2016/5/10/chartex" xmlns:cx5="http://schemas.microsoft.com/office/drawing/2016/5/11/chartex" xmlns:mc="http://schemas.openxmlformats.org/markup-compatibility/2006" xmlns:o="urn:schemas-microsoft-com:office:office" xmlns:r="http://schemas.openxmlformats.org/officeDocument/2006/relationships" xmlns:m="http://schemas.openxmlformats.org/officeDocument/2006/math" xmlns:v="urn:schemas-microsoft-com:vml" xmlns:wp14="http://schemas.microsoft.com/office/word/2010/wordprocessingDrawing" xmlns:wp="http://schemas.openxmlformats.org/drawingml/2006/wordprocessingDrawing" xmlns:w10="urn:schemas-microsoft-com:office:word" xmlns:w="http://schemas.openxmlformats.org/wordprocessingml/2006/main" xmlns:w14="http://schemas.microsoft.com/office/word/2010/wordml" xmlns:w15="http://schemas.microsoft.com/office/word/2012/wordml" xmlns:w16se="http://schemas.microsoft.com/office/word/2015/wordml/symex" xmlns:wpg="http://schemas.microsoft.com/office/word/2010/wordprocessingGroup" xmlns:wpi="http://schemas.microsoft.com/office/word/2010/wordprocessingInk" xmlns:wne="http://schemas.microsoft.com/office/word/2006/wordml" xmlns:wps="http://schemas.microsoft.com/office/word/2010/wordprocessingShape" mc:Ignorable="w14 w15 w16se wp14">
+  <w:abstractNum w:abstractNumId="0" w15:restartNumberingAfterBreak="0">
+    <w:nsid w:val="6E4E73E6"/>
+    <w:multiLevelType w:val="hybridMultilevel"/>
+    <w:tmpl w:val="28385CD0"/>
+    <w:lvl w:ilvl="0" w:tplc="08090001">
+      <w:start w:val="1"/>
+      <w:numFmt w:val="bullet"/>
+      <w:lvlText w:val=""/>
+      <w:lvlJc w:val="left"/>
+      <w:pPr>
+        <w:ind w:left="720" w:hanging="360"/>
+      </w:pPr>
+      <w:rPr>
+        <w:rFonts w:ascii="Symbol" w:hAnsi="Symbol" w:hint="default"/>
+      </w:rPr>
+    </w:lvl>
+    <w:lvl w:ilvl="1" w:tplc="08090003" w:tentative="1">
+      <w:start w:val="1"/>
+      <w:numFmt w:val="bullet"/>
+      <w:lvlText w:val="o"/>
+      <w:lvlJc w:val="left"/>
+      <w:pPr>
+        <w:ind w:left="1440" w:hanging="360"/>
+      </w:pPr>
+      <w:rPr>
+        <w:rFonts w:ascii="Courier New" w:hAnsi="Courier New" w:cs="Courier New" w:hint="default"/>
+      </w:rPr>
+    </w:lvl>
+    <w:lvl w:ilvl="2" w:tplc="08090005" w:tentative="1">
+      <w:start w:val="1"/>
+      <w:numFmt w:val="bullet"/>
+      <w:lvlText w:val=""/>
+      <w:lvlJc w:val="left"/>
+      <w:pPr>
+        <w:ind w:left="2160" w:hanging="360"/>
+      </w:pPr>
+      <w:rPr>
+        <w:rFonts w:ascii="Wingdings" w:hAnsi="Wingdings" w:hint="default"/>
+      </w:rPr>
+    </w:lvl>
+    <w:lvl w:ilvl="3" w:tplc="08090001" w:tentative="1">
+      <w:start w:val="1"/>
+      <w:numFmt w:val="bullet"/>
+      <w:lvlText w:val=""/>
+      <w:lvlJc w:val="left"/>
+      <w:pPr>
+        <w:ind w:left="2880" w:hanging="360"/>
+      </w:pPr>
+      <w:rPr>
+        <w:rFonts w:ascii="Symbol" w:hAnsi="Symbol" w:hint="default"/>
+      </w:rPr>
+    </w:lvl>
+    <w:lvl w:ilvl="4" w:tplc="08090003" w:tentative="1">
+      <w:start w:val="1"/>
+      <w:numFmt w:val="bullet"/>
+      <w:lvlText w:val="o"/>
+      <w:lvlJc w:val="left"/>
+      <w:pPr>
+        <w:ind w:left="3600" w:hanging="360"/>
+      </w:pPr>
+      <w:rPr>
+        <w:rFonts w:ascii="Courier New" w:hAnsi="Courier New" w:cs="Courier New" w:hint="default"/>
+      </w:rPr>
+    </w:lvl>
+    <w:lvl w:ilvl="5" w:tplc="08090005" w:tentative="1">
+      <w:start w:val="1"/>
+      <w:numFmt w:val="bullet"/>
+      <w:lvlText w:val=""/>
+      <w:lvlJc w:val="left"/>
+      <w:pPr>
+        <w:ind w:left="4320" w:hanging="360"/>
+      </w:pPr>
+      <w:rPr>
+        <w:rFonts w:ascii="Wingdings" w:hAnsi="Wingdings" w:hint="default"/>
+      </w:rPr>
+    </w:lvl>
+    <w:lvl w:ilvl="6" w:tplc="08090001" w:tentative="1">
+      <w:start w:val="1"/>
+      <w:numFmt w:val="bullet"/>
+      <w:lvlText w:val=""/>
+      <w:lvlJc w:val="left"/>
+      <w:pPr>
+        <w:ind w:left="5040" w:hanging="360"/>
+      </w:pPr>
+      <w:rPr>
+        <w:rFonts w:ascii="Symbol" w:hAnsi="Symbol" w:hint="default"/>
+      </w:rPr>
+    </w:lvl>
+    <w:lvl w:ilvl="7" w:tplc="08090003" w:tentative="1">
+      <w:start w:val="1"/>
+      <w:numFmt w:val="bullet"/>
+      <w:lvlText w:val="o"/>
+      <w:lvlJc w:val="left"/>
+      <w:pPr>
+        <w:ind w:left="5760" w:hanging="360"/>
+      </w:pPr>
+      <w:rPr>
+        <w:rFonts w:ascii="Courier New" w:hAnsi="Courier New" w:cs="Courier New" w:hint="default"/>
+      </w:rPr>
+    </w:lvl>
+    <w:lvl w:ilvl="8" w:tplc="08090005" w:tentative="1">
+      <w:start w:val="1"/>
+      <w:numFmt w:val="bullet"/>
+      <w:lvlText w:val=""/>
+      <w:lvlJc w:val="left"/>
+      <w:pPr>
+        <w:ind w:left="6480" w:hanging="360"/>
+      </w:pPr>
+      <w:rPr>
+        <w:rFonts w:ascii="Wingdings" w:hAnsi="Wingdings" w:hint="default"/>
+      </w:rPr>
+    </w:lvl>
+  </w:abstractNum>
+  <w:num w:numId="1">
+    <w:abstractNumId w:val="0"/>
+  </w:num>
+</w:numbering>
 </file>
 
 <file path=word/styles.xml><?xml version="1.0" encoding="utf-8"?>
@@ -620,6 +2070,7 @@
     <w:lsdException w:name="HTML Sample" w:semiHidden="1" w:unhideWhenUsed="1"/>
     <w:lsdException w:name="HTML Typewriter" w:semiHidden="1" w:unhideWhenUsed="1"/>
     <w:lsdException w:name="HTML Variable" w:semiHidden="1" w:unhideWhenUsed="1"/>
+    <w:lsdException w:name="Normal Table" w:semiHidden="1" w:unhideWhenUsed="1"/>
     <w:lsdException w:name="annotation subject" w:semiHidden="1" w:unhideWhenUsed="1"/>
     <w:lsdException w:name="No List" w:semiHidden="1" w:unhideWhenUsed="1"/>
     <w:lsdException w:name="Outline List 1" w:semiHidden="1" w:unhideWhenUsed="1"/>
@@ -664,6 +2115,7 @@
     <w:lsdException w:name="Table Professional" w:semiHidden="1" w:unhideWhenUsed="1"/>
     <w:lsdException w:name="Table Subtle 1" w:semiHidden="1" w:unhideWhenUsed="1"/>
     <w:lsdException w:name="Table Subtle 2" w:semiHidden="1" w:unhideWhenUsed="1"/>
+    <w:lsdException w:name="Table Web 1" w:semiHidden="1" w:unhideWhenUsed="1"/>
     <w:lsdException w:name="Table Web 2" w:semiHidden="1" w:unhideWhenUsed="1"/>
     <w:lsdException w:name="Table Web 3" w:semiHidden="1" w:unhideWhenUsed="1"/>
     <w:lsdException w:name="Balloon Text" w:semiHidden="1" w:unhideWhenUsed="1"/>
@@ -899,7 +2351,7 @@
     <w:link w:val="Heading1Char"/>
     <w:uiPriority w:val="9"/>
     <w:qFormat/>
-    <w:rsid w:val="001A50C1"/>
+    <w:rsid w:val="009665BF"/>
     <w:pPr>
       <w:keepNext/>
       <w:keepLines/>
@@ -908,8 +2360,7 @@
     </w:pPr>
     <w:rPr>
       <w:rFonts w:asciiTheme="majorHAnsi" w:eastAsiaTheme="majorEastAsia" w:hAnsiTheme="majorHAnsi" w:cstheme="majorBidi"/>
-      <w:color w:val="2E74B5" w:themeColor="accent1" w:themeShade="BF"/>
-      <w:sz w:val="32"/>
+      <w:sz w:val="48"/>
       <w:szCs w:val="32"/>
     </w:rPr>
   </w:style>
@@ -921,7 +2372,7 @@
     <w:uiPriority w:val="9"/>
     <w:unhideWhenUsed/>
     <w:qFormat/>
-    <w:rsid w:val="007F16DA"/>
+    <w:rsid w:val="009665BF"/>
     <w:pPr>
       <w:keepNext/>
       <w:keepLines/>
@@ -931,8 +2382,30 @@
     <w:rPr>
       <w:rFonts w:asciiTheme="majorHAnsi" w:eastAsiaTheme="majorEastAsia" w:hAnsiTheme="majorHAnsi" w:cstheme="majorBidi"/>
       <w:color w:val="2E74B5" w:themeColor="accent1" w:themeShade="BF"/>
-      <w:sz w:val="26"/>
+      <w:sz w:val="36"/>
       <w:szCs w:val="26"/>
+    </w:rPr>
+  </w:style>
+  <w:style w:type="paragraph" w:styleId="Heading3">
+    <w:name w:val="heading 3"/>
+    <w:basedOn w:val="Normal"/>
+    <w:next w:val="Normal"/>
+    <w:link w:val="Heading3Char"/>
+    <w:uiPriority w:val="9"/>
+    <w:unhideWhenUsed/>
+    <w:qFormat/>
+    <w:rsid w:val="009665BF"/>
+    <w:pPr>
+      <w:keepNext/>
+      <w:keepLines/>
+      <w:spacing w:before="40" w:after="0"/>
+      <w:outlineLvl w:val="2"/>
+    </w:pPr>
+    <w:rPr>
+      <w:rFonts w:asciiTheme="majorHAnsi" w:eastAsiaTheme="majorEastAsia" w:hAnsiTheme="majorHAnsi" w:cstheme="majorBidi"/>
+      <w:color w:val="1F4D78" w:themeColor="accent1" w:themeShade="7F"/>
+      <w:sz w:val="28"/>
+      <w:szCs w:val="24"/>
     </w:rPr>
   </w:style>
   <w:style w:type="character" w:default="1" w:styleId="DefaultParagraphFont">
@@ -967,11 +2440,10 @@
     <w:basedOn w:val="DefaultParagraphFont"/>
     <w:link w:val="Heading1"/>
     <w:uiPriority w:val="9"/>
-    <w:rsid w:val="001A50C1"/>
+    <w:rsid w:val="009665BF"/>
     <w:rPr>
       <w:rFonts w:asciiTheme="majorHAnsi" w:eastAsiaTheme="majorEastAsia" w:hAnsiTheme="majorHAnsi" w:cstheme="majorBidi"/>
-      <w:color w:val="2E74B5" w:themeColor="accent1" w:themeShade="BF"/>
-      <w:sz w:val="32"/>
+      <w:sz w:val="48"/>
       <w:szCs w:val="32"/>
     </w:rPr>
   </w:style>
@@ -1107,11 +2579,11 @@
     <w:basedOn w:val="DefaultParagraphFont"/>
     <w:link w:val="Heading2"/>
     <w:uiPriority w:val="9"/>
-    <w:rsid w:val="007F16DA"/>
+    <w:rsid w:val="009665BF"/>
     <w:rPr>
       <w:rFonts w:asciiTheme="majorHAnsi" w:eastAsiaTheme="majorEastAsia" w:hAnsiTheme="majorHAnsi" w:cstheme="majorBidi"/>
       <w:color w:val="2E74B5" w:themeColor="accent1" w:themeShade="BF"/>
-      <w:sz w:val="26"/>
+      <w:sz w:val="36"/>
       <w:szCs w:val="26"/>
     </w:rPr>
   </w:style>
@@ -1152,6 +2624,139 @@
       <w:sz w:val="18"/>
       <w:szCs w:val="18"/>
     </w:rPr>
+  </w:style>
+  <w:style w:type="paragraph" w:styleId="ListParagraph">
+    <w:name w:val="List Paragraph"/>
+    <w:basedOn w:val="Normal"/>
+    <w:uiPriority w:val="34"/>
+    <w:qFormat/>
+    <w:rsid w:val="00972225"/>
+    <w:pPr>
+      <w:ind w:left="720"/>
+      <w:contextualSpacing/>
+    </w:pPr>
+  </w:style>
+  <w:style w:type="character" w:styleId="Hyperlink">
+    <w:name w:val="Hyperlink"/>
+    <w:basedOn w:val="DefaultParagraphFont"/>
+    <w:uiPriority w:val="99"/>
+    <w:unhideWhenUsed/>
+    <w:rsid w:val="00E41A46"/>
+    <w:rPr>
+      <w:color w:val="0563C1" w:themeColor="hyperlink"/>
+      <w:u w:val="single"/>
+    </w:rPr>
+  </w:style>
+  <w:style w:type="character" w:customStyle="1" w:styleId="Heading3Char">
+    <w:name w:val="Heading 3 Char"/>
+    <w:basedOn w:val="DefaultParagraphFont"/>
+    <w:link w:val="Heading3"/>
+    <w:uiPriority w:val="9"/>
+    <w:rsid w:val="009665BF"/>
+    <w:rPr>
+      <w:rFonts w:asciiTheme="majorHAnsi" w:eastAsiaTheme="majorEastAsia" w:hAnsiTheme="majorHAnsi" w:cstheme="majorBidi"/>
+      <w:color w:val="1F4D78" w:themeColor="accent1" w:themeShade="7F"/>
+      <w:sz w:val="28"/>
+      <w:szCs w:val="24"/>
+    </w:rPr>
+  </w:style>
+  <w:style w:type="paragraph" w:styleId="TOCHeading">
+    <w:name w:val="TOC Heading"/>
+    <w:basedOn w:val="Heading1"/>
+    <w:next w:val="Normal"/>
+    <w:uiPriority w:val="39"/>
+    <w:unhideWhenUsed/>
+    <w:qFormat/>
+    <w:rsid w:val="00C25794"/>
+    <w:pPr>
+      <w:outlineLvl w:val="9"/>
+    </w:pPr>
+    <w:rPr>
+      <w:color w:val="2E74B5" w:themeColor="accent1" w:themeShade="BF"/>
+      <w:sz w:val="32"/>
+    </w:rPr>
+  </w:style>
+  <w:style w:type="paragraph" w:styleId="TOC1">
+    <w:name w:val="toc 1"/>
+    <w:basedOn w:val="Normal"/>
+    <w:next w:val="Normal"/>
+    <w:autoRedefine/>
+    <w:uiPriority w:val="39"/>
+    <w:unhideWhenUsed/>
+    <w:rsid w:val="00C25794"/>
+    <w:pPr>
+      <w:spacing w:after="100"/>
+    </w:pPr>
+  </w:style>
+  <w:style w:type="paragraph" w:styleId="TOC2">
+    <w:name w:val="toc 2"/>
+    <w:basedOn w:val="Normal"/>
+    <w:next w:val="Normal"/>
+    <w:autoRedefine/>
+    <w:uiPriority w:val="39"/>
+    <w:unhideWhenUsed/>
+    <w:rsid w:val="00C25794"/>
+    <w:pPr>
+      <w:spacing w:after="100"/>
+      <w:ind w:left="220"/>
+    </w:pPr>
+  </w:style>
+  <w:style w:type="paragraph" w:styleId="TOC3">
+    <w:name w:val="toc 3"/>
+    <w:basedOn w:val="Normal"/>
+    <w:next w:val="Normal"/>
+    <w:autoRedefine/>
+    <w:uiPriority w:val="39"/>
+    <w:unhideWhenUsed/>
+    <w:rsid w:val="00C25794"/>
+    <w:pPr>
+      <w:spacing w:after="100"/>
+      <w:ind w:left="440"/>
+    </w:pPr>
+  </w:style>
+  <w:style w:type="paragraph" w:styleId="Header">
+    <w:name w:val="header"/>
+    <w:basedOn w:val="Normal"/>
+    <w:link w:val="HeaderChar"/>
+    <w:uiPriority w:val="99"/>
+    <w:unhideWhenUsed/>
+    <w:rsid w:val="00C25794"/>
+    <w:pPr>
+      <w:tabs>
+        <w:tab w:val="center" w:pos="4680"/>
+        <w:tab w:val="right" w:pos="9360"/>
+      </w:tabs>
+      <w:spacing w:after="0" w:line="240" w:lineRule="auto"/>
+    </w:pPr>
+  </w:style>
+  <w:style w:type="character" w:customStyle="1" w:styleId="HeaderChar">
+    <w:name w:val="Header Char"/>
+    <w:basedOn w:val="DefaultParagraphFont"/>
+    <w:link w:val="Header"/>
+    <w:uiPriority w:val="99"/>
+    <w:rsid w:val="00C25794"/>
+  </w:style>
+  <w:style w:type="paragraph" w:styleId="Footer">
+    <w:name w:val="footer"/>
+    <w:basedOn w:val="Normal"/>
+    <w:link w:val="FooterChar"/>
+    <w:uiPriority w:val="99"/>
+    <w:unhideWhenUsed/>
+    <w:rsid w:val="00C25794"/>
+    <w:pPr>
+      <w:tabs>
+        <w:tab w:val="center" w:pos="4680"/>
+        <w:tab w:val="right" w:pos="9360"/>
+      </w:tabs>
+      <w:spacing w:after="0" w:line="240" w:lineRule="auto"/>
+    </w:pPr>
+  </w:style>
+  <w:style w:type="character" w:customStyle="1" w:styleId="FooterChar">
+    <w:name w:val="Footer Char"/>
+    <w:basedOn w:val="DefaultParagraphFont"/>
+    <w:link w:val="Footer"/>
+    <w:uiPriority w:val="99"/>
+    <w:rsid w:val="00C25794"/>
   </w:style>
 </w:styles>
 </file>
@@ -1415,4 +3020,16 @@
     </a:ext>
   </a:extLst>
 </a:theme>
+</file>
+
+<file path=customXml/item1.xml><?xml version="1.0" encoding="utf-8"?>
+<b:Sources xmlns:b="http://schemas.openxmlformats.org/officeDocument/2006/bibliography" xmlns="http://schemas.openxmlformats.org/officeDocument/2006/bibliography" SelectedStyle="\APASixthEditionOfficeOnline.xsl" StyleName="APA" Version="6"/>
+</file>
+
+<file path=customXml/itemProps1.xml><?xml version="1.0" encoding="utf-8"?>
+<ds:datastoreItem xmlns:ds="http://schemas.openxmlformats.org/officeDocument/2006/customXml" ds:itemID="{02A46764-ABF7-422D-AB7A-6D6697DFEBD6}">
+  <ds:schemaRefs>
+    <ds:schemaRef ds:uri="http://schemas.openxmlformats.org/officeDocument/2006/bibliography"/>
+  </ds:schemaRefs>
+</ds:datastoreItem>
 </file>